--- a/MemoriaPracticaFinalDIW_Mario_Victor.docx
+++ b/MemoriaPracticaFinalDIW_Mario_Victor.docx
@@ -277,7 +277,15 @@
           <w:sz w:val="28"/>
           <w:szCs w:val="28"/>
         </w:rPr>
-        <w:t>10/02/2023</w:t>
+        <w:t>09</w:t>
+      </w:r>
+      <w:r>
+        <w:rPr>
+          <w:rFonts w:cstheme="minorHAnsi"/>
+          <w:sz w:val="28"/>
+          <w:szCs w:val="28"/>
+        </w:rPr>
+        <w:t>/02/2023</w:t>
       </w:r>
     </w:p>
     <w:p>
@@ -2118,23 +2126,48 @@
         </w:rPr>
       </w:pPr>
     </w:p>
+    <w:p>
+      <w:pPr>
+        <w:rPr>
+          <w:rFonts w:cstheme="minorHAnsi"/>
+          <w:sz w:val="24"/>
+          <w:szCs w:val="24"/>
+        </w:rPr>
+      </w:pPr>
+    </w:p>
+    <w:p>
+      <w:pPr>
+        <w:rPr>
+          <w:rFonts w:cstheme="minorHAnsi"/>
+          <w:sz w:val="24"/>
+          <w:szCs w:val="24"/>
+        </w:rPr>
+      </w:pPr>
+    </w:p>
+    <w:p>
+      <w:pPr>
+        <w:rPr>
+          <w:rFonts w:cstheme="minorHAnsi"/>
+          <w:sz w:val="24"/>
+          <w:szCs w:val="24"/>
+        </w:rPr>
+      </w:pPr>
+    </w:p>
     <w:sdt>
       <w:sdtPr>
+        <w:rPr>
+          <w:rFonts w:asciiTheme="minorHAnsi" w:eastAsiaTheme="minorHAnsi" w:hAnsiTheme="minorHAnsi" w:cstheme="minorBidi"/>
+          <w:color w:val="auto"/>
+          <w:sz w:val="22"/>
+          <w:szCs w:val="22"/>
+          <w:lang w:eastAsia="en-US"/>
+        </w:rPr>
         <w:id w:val="1600440960"/>
         <w:docPartObj>
           <w:docPartGallery w:val="Bibliographies"/>
           <w:docPartUnique/>
         </w:docPartObj>
       </w:sdtPr>
-      <w:sdtEndPr>
-        <w:rPr>
-          <w:rFonts w:asciiTheme="minorHAnsi" w:eastAsiaTheme="minorHAnsi" w:hAnsiTheme="minorHAnsi" w:cstheme="minorBidi"/>
-          <w:color w:val="auto"/>
-          <w:sz w:val="22"/>
-          <w:szCs w:val="22"/>
-          <w:lang w:eastAsia="en-US"/>
-        </w:rPr>
-      </w:sdtEndPr>
       <w:sdtContent>
         <w:p>
           <w:pPr>
@@ -2145,30 +2178,45 @@
           </w:r>
         </w:p>
         <w:p>
-          <w:r>
-            <w:t xml:space="preserve">BooStrap Page </w:t>
-          </w:r>
-          <w:proofErr w:type="spellStart"/>
-          <w:r>
-            <w:t>Builder</w:t>
-          </w:r>
-          <w:proofErr w:type="spellEnd"/>
-          <w:r>
-            <w:t xml:space="preserve">, </w:t>
-          </w:r>
-          <w:r>
-            <w:t xml:space="preserve">recuperado </w:t>
-          </w:r>
-          <w:r>
-            <w:t>2023-02-10 11:28:34</w:t>
-          </w:r>
-          <w:r>
-            <w:t xml:space="preserve"> de </w:t>
-          </w:r>
-          <w:r>
+          <w:pPr>
+            <w:rPr>
+              <w:lang w:eastAsia="es-ES"/>
+            </w:rPr>
+          </w:pPr>
+          <w:r>
+            <w:rPr>
+              <w:lang w:eastAsia="es-ES"/>
+            </w:rPr>
+            <w:t>Vinculación a BooStrap 5</w:t>
+          </w:r>
+        </w:p>
+        <w:p>
+          <w:pPr>
+            <w:pStyle w:val="Prrafodelista"/>
+            <w:numPr>
+              <w:ilvl w:val="0"/>
+              <w:numId w:val="8"/>
+            </w:numPr>
+            <w:rPr>
+              <w:lang w:eastAsia="es-ES"/>
+            </w:rPr>
+          </w:pPr>
+          <w:r>
+            <w:rPr>
+              <w:lang w:eastAsia="es-ES"/>
+            </w:rPr>
+            <w:t xml:space="preserve">BooStrap Page Builder, recuperado 2023-02-09 17:16:23 de </w:t>
+          </w:r>
+          <w:r>
+            <w:rPr>
+              <w:lang w:eastAsia="es-ES"/>
+            </w:rPr>
             <w:sym w:font="Wingdings" w:char="F0E0"/>
           </w:r>
           <w:r>
+            <w:rPr>
+              <w:lang w:eastAsia="es-ES"/>
+            </w:rPr>
             <w:t xml:space="preserve"> </w:t>
           </w:r>
           <w:hyperlink r:id="rId9" w:history="1">
@@ -2176,11 +2224,93 @@
               <w:rPr>
                 <w:rStyle w:val="Hipervnculo"/>
               </w:rPr>
-              <w:t>https://boostrap.com</w:t>
+              <w:t>Bootstrap · The most popular HTML, CSS, and JS library in th</w:t>
+            </w:r>
+            <w:r>
+              <w:rPr>
+                <w:rStyle w:val="Hipervnculo"/>
+              </w:rPr>
+              <w:t>e</w:t>
+            </w:r>
+            <w:r>
+              <w:rPr>
+                <w:rStyle w:val="Hipervnculo"/>
+              </w:rPr>
+              <w:t xml:space="preserve"> world. (getbootstrap.com)</w:t>
             </w:r>
           </w:hyperlink>
         </w:p>
         <w:p>
+          <w:pPr>
+            <w:rPr>
+              <w:lang w:eastAsia="es-ES"/>
+            </w:rPr>
+          </w:pPr>
+          <w:r>
+            <w:rPr>
+              <w:lang w:eastAsia="es-ES"/>
+            </w:rPr>
+            <w:t>Página index.html:</w:t>
+          </w:r>
+        </w:p>
+        <w:p>
+          <w:pPr>
+            <w:pStyle w:val="Prrafodelista"/>
+            <w:numPr>
+              <w:ilvl w:val="0"/>
+              <w:numId w:val="7"/>
+            </w:numPr>
+          </w:pPr>
+          <w:r>
+            <w:t>BooStrap Page Builder</w:t>
+          </w:r>
+          <w:r>
+            <w:t xml:space="preserve">, </w:t>
+          </w:r>
+          <w:r>
+            <w:t xml:space="preserve">recuperado </w:t>
+          </w:r>
+          <w:r>
+            <w:t>2023-02-10 11:28:34</w:t>
+          </w:r>
+          <w:r>
+            <w:t xml:space="preserve"> de </w:t>
+          </w:r>
+          <w:r>
+            <w:sym w:font="Wingdings" w:char="F0E0"/>
+          </w:r>
+          <w:r>
+            <w:t xml:space="preserve"> </w:t>
+          </w:r>
+          <w:hyperlink r:id="rId10" w:history="1">
+            <w:r>
+              <w:rPr>
+                <w:rStyle w:val="Hipervnculo"/>
+              </w:rPr>
+              <w:t>https://boos</w:t>
+            </w:r>
+            <w:r>
+              <w:rPr>
+                <w:rStyle w:val="Hipervnculo"/>
+              </w:rPr>
+              <w:t>t</w:t>
+            </w:r>
+            <w:r>
+              <w:rPr>
+                <w:rStyle w:val="Hipervnculo"/>
+              </w:rPr>
+              <w:t>rap.com</w:t>
+            </w:r>
+          </w:hyperlink>
+        </w:p>
+        <w:p>
+          <w:pPr>
+            <w:pStyle w:val="Prrafodelista"/>
+            <w:numPr>
+              <w:ilvl w:val="0"/>
+              <w:numId w:val="7"/>
+            </w:numPr>
+          </w:pPr>
           <w:r>
             <w:t>Rueda de colores, un generador de paletas de colores | Adobe Color</w:t>
           </w:r>
@@ -2199,11 +2329,231 @@
           <w:r>
             <w:t xml:space="preserve"> </w:t>
           </w:r>
-          <w:r>
-            <w:t>https://color.adobe.com/es/create/color-wheel/</w:t>
+          <w:hyperlink r:id="rId11" w:history="1">
+            <w:r>
+              <w:rPr>
+                <w:rStyle w:val="Hipervnculo"/>
+              </w:rPr>
+              <w:t>https://color.adobe.com/</w:t>
+            </w:r>
+            <w:r>
+              <w:rPr>
+                <w:rStyle w:val="Hipervnculo"/>
+              </w:rPr>
+              <w:t>e</w:t>
+            </w:r>
+            <w:r>
+              <w:rPr>
+                <w:rStyle w:val="Hipervnculo"/>
+              </w:rPr>
+              <w:t>s/create/color-wheel/</w:t>
+            </w:r>
+          </w:hyperlink>
+        </w:p>
+        <w:p>
+          <w:r>
+            <w:t>Página formulario.html</w:t>
+          </w:r>
+        </w:p>
+        <w:p>
+          <w:pPr>
+            <w:pStyle w:val="Prrafodelista"/>
+            <w:numPr>
+              <w:ilvl w:val="0"/>
+              <w:numId w:val="6"/>
+            </w:numPr>
+          </w:pPr>
+          <w:r>
+            <w:t>BooStrap Page Builder</w:t>
+          </w:r>
+          <w:r>
+            <w:t xml:space="preserve">, </w:t>
+          </w:r>
+          <w:r>
+            <w:t>2023-02-14 23:06:46</w:t>
+          </w:r>
+          <w:r>
+            <w:t xml:space="preserve"> </w:t>
+          </w:r>
+          <w:r>
+            <w:sym w:font="Wingdings" w:char="F0E0"/>
+          </w:r>
+          <w:hyperlink r:id="rId12" w:history="1">
+            <w:r>
+              <w:rPr>
+                <w:rStyle w:val="Hipervnculo"/>
+              </w:rPr>
+              <w:t>Forms · Bootstrap (getbootstra</w:t>
+            </w:r>
+            <w:r>
+              <w:rPr>
+                <w:rStyle w:val="Hipervnculo"/>
+              </w:rPr>
+              <w:t>p</w:t>
+            </w:r>
+            <w:r>
+              <w:rPr>
+                <w:rStyle w:val="Hipervnculo"/>
+              </w:rPr>
+              <w:t>.com)</w:t>
+            </w:r>
+          </w:hyperlink>
+        </w:p>
+        <w:p>
+          <w:pPr>
+            <w:pStyle w:val="Prrafodelista"/>
+            <w:numPr>
+              <w:ilvl w:val="0"/>
+              <w:numId w:val="6"/>
+            </w:numPr>
+          </w:pPr>
+          <w:r>
+            <w:t>BooStrap Page Builder</w:t>
+          </w:r>
+          <w:r>
+            <w:t xml:space="preserve">, </w:t>
+          </w:r>
+          <w:r>
+            <w:t>2023-02-14 23:</w:t>
+          </w:r>
+          <w:r>
+            <w:t>12</w:t>
+          </w:r>
+          <w:r>
+            <w:t>:</w:t>
+          </w:r>
+          <w:r>
+            <w:t>22</w:t>
+          </w:r>
+          <w:r>
+            <w:t xml:space="preserve"> </w:t>
+          </w:r>
+          <w:r>
+            <w:sym w:font="Wingdings" w:char="F0E0"/>
+          </w:r>
+          <w:hyperlink r:id="rId13" w:history="1">
+            <w:r>
+              <w:rPr>
+                <w:rStyle w:val="Hipervnculo"/>
+              </w:rPr>
+              <w:t>Breadcrumb · Bootstrap (getbootstrap.com)</w:t>
+            </w:r>
+          </w:hyperlink>
+        </w:p>
+        <w:p>
+          <w:pPr>
+            <w:pStyle w:val="Prrafodelista"/>
+            <w:numPr>
+              <w:ilvl w:val="0"/>
+              <w:numId w:val="6"/>
+            </w:numPr>
+          </w:pPr>
+          <w:r>
+            <w:t>BooStrap Page Builder</w:t>
+          </w:r>
+          <w:r>
+            <w:t xml:space="preserve">, </w:t>
+          </w:r>
+          <w:r>
+            <w:t>2023-02-14 23:</w:t>
+          </w:r>
+          <w:r>
+            <w:t>20</w:t>
+          </w:r>
+          <w:r>
+            <w:t>:</w:t>
+          </w:r>
+          <w:r>
+            <w:t>0</w:t>
+          </w:r>
+          <w:r>
+            <w:t xml:space="preserve">2 </w:t>
+          </w:r>
+          <w:r>
+            <w:sym w:font="Wingdings" w:char="F0E0"/>
+          </w:r>
+          <w:r>
+            <w:t xml:space="preserve"> </w:t>
+          </w:r>
+          <w:hyperlink r:id="rId14" w:history="1">
+            <w:r>
+              <w:rPr>
+                <w:rStyle w:val="Hipervnculo"/>
+              </w:rPr>
+              <w:t>Grid system · Bootstrap (getbootstrap.com)</w:t>
+            </w:r>
+          </w:hyperlink>
+        </w:p>
+        <w:p>
+          <w:pPr>
+            <w:pStyle w:val="Prrafodelista"/>
+            <w:numPr>
+              <w:ilvl w:val="0"/>
+              <w:numId w:val="6"/>
+            </w:numPr>
+          </w:pPr>
+          <w:r>
+            <w:t>BooStrap Page Builder</w:t>
+          </w:r>
+          <w:r>
+            <w:t xml:space="preserve">, </w:t>
+          </w:r>
+          <w:r>
+            <w:t>2023-02-1</w:t>
+          </w:r>
+          <w:r>
+            <w:t>5</w:t>
+          </w:r>
+          <w:r>
+            <w:t xml:space="preserve"> </w:t>
+          </w:r>
+          <w:r>
+            <w:t>00</w:t>
+          </w:r>
+          <w:r>
+            <w:t>:</w:t>
+          </w:r>
+          <w:r>
+            <w:t>03</w:t>
+          </w:r>
+          <w:r>
+            <w:t>:</w:t>
+          </w:r>
+          <w:r>
+            <w:t xml:space="preserve">02 </w:t>
+          </w:r>
+          <w:r>
+            <w:sym w:font="Wingdings" w:char="F0E0"/>
+          </w:r>
+          <w:r>
+            <w:t xml:space="preserve"> </w:t>
+          </w:r>
+          <w:r>
+            <w:sym w:font="Wingdings" w:char="F0E0"/>
+          </w:r>
+          <w:r>
+            <w:t xml:space="preserve"> </w:t>
+          </w:r>
+          <w:hyperlink r:id="rId15" w:anchor="responsive-images" w:history="1">
+            <w:r>
+              <w:rPr>
+                <w:rStyle w:val="Hipervnculo"/>
+              </w:rPr>
+              <w:t>Images · Bootstrap (getbootstrap.com)</w:t>
+            </w:r>
+          </w:hyperlink>
+        </w:p>
+        <w:p>
+          <w:r>
+            <w:t>Página card.html</w:t>
           </w:r>
         </w:p>
         <w:p/>
+        <w:p>
+          <w:r>
+            <w:t>Página StyleCard.css</w:t>
+          </w:r>
+        </w:p>
       </w:sdtContent>
     </w:sdt>
     <w:p>
@@ -2216,8 +2566,8 @@
       </w:pPr>
     </w:p>
     <w:sectPr>
-      <w:footerReference w:type="default" r:id="rId10"/>
-      <w:headerReference w:type="first" r:id="rId11"/>
+      <w:footerReference w:type="default" r:id="rId16"/>
+      <w:headerReference w:type="first" r:id="rId17"/>
       <w:pgSz w:w="11906" w:h="16838"/>
       <w:pgMar w:top="1417" w:right="1701" w:bottom="1417" w:left="1701" w:header="708" w:footer="708" w:gutter="0"/>
       <w:cols w:space="708"/>
@@ -2539,6 +2889,230 @@
     </w:lvl>
   </w:abstractNum>
   <w:abstractNum w:abstractNumId="1" w15:restartNumberingAfterBreak="0">
+    <w:nsid w:val="2D3A4E07"/>
+    <w:multiLevelType w:val="hybridMultilevel"/>
+    <w:tmpl w:val="8C7E604A"/>
+    <w:lvl w:ilvl="0" w:tplc="B78E4968">
+      <w:numFmt w:val="bullet"/>
+      <w:lvlText w:val="-"/>
+      <w:lvlJc w:val="left"/>
+      <w:pPr>
+        <w:ind w:left="720" w:hanging="360"/>
+      </w:pPr>
+      <w:rPr>
+        <w:rFonts w:ascii="Calibri" w:eastAsiaTheme="minorHAnsi" w:hAnsi="Calibri" w:cs="Calibri" w:hint="default"/>
+      </w:rPr>
+    </w:lvl>
+    <w:lvl w:ilvl="1" w:tplc="0C0A0003" w:tentative="1">
+      <w:start w:val="1"/>
+      <w:numFmt w:val="bullet"/>
+      <w:lvlText w:val="o"/>
+      <w:lvlJc w:val="left"/>
+      <w:pPr>
+        <w:ind w:left="1440" w:hanging="360"/>
+      </w:pPr>
+      <w:rPr>
+        <w:rFonts w:ascii="Courier New" w:hAnsi="Courier New" w:cs="Courier New" w:hint="default"/>
+      </w:rPr>
+    </w:lvl>
+    <w:lvl w:ilvl="2" w:tplc="0C0A0005" w:tentative="1">
+      <w:start w:val="1"/>
+      <w:numFmt w:val="bullet"/>
+      <w:lvlText w:val=""/>
+      <w:lvlJc w:val="left"/>
+      <w:pPr>
+        <w:ind w:left="2160" w:hanging="360"/>
+      </w:pPr>
+      <w:rPr>
+        <w:rFonts w:ascii="Wingdings" w:hAnsi="Wingdings" w:hint="default"/>
+      </w:rPr>
+    </w:lvl>
+    <w:lvl w:ilvl="3" w:tplc="0C0A0001" w:tentative="1">
+      <w:start w:val="1"/>
+      <w:numFmt w:val="bullet"/>
+      <w:lvlText w:val=""/>
+      <w:lvlJc w:val="left"/>
+      <w:pPr>
+        <w:ind w:left="2880" w:hanging="360"/>
+      </w:pPr>
+      <w:rPr>
+        <w:rFonts w:ascii="Symbol" w:hAnsi="Symbol" w:hint="default"/>
+      </w:rPr>
+    </w:lvl>
+    <w:lvl w:ilvl="4" w:tplc="0C0A0003" w:tentative="1">
+      <w:start w:val="1"/>
+      <w:numFmt w:val="bullet"/>
+      <w:lvlText w:val="o"/>
+      <w:lvlJc w:val="left"/>
+      <w:pPr>
+        <w:ind w:left="3600" w:hanging="360"/>
+      </w:pPr>
+      <w:rPr>
+        <w:rFonts w:ascii="Courier New" w:hAnsi="Courier New" w:cs="Courier New" w:hint="default"/>
+      </w:rPr>
+    </w:lvl>
+    <w:lvl w:ilvl="5" w:tplc="0C0A0005" w:tentative="1">
+      <w:start w:val="1"/>
+      <w:numFmt w:val="bullet"/>
+      <w:lvlText w:val=""/>
+      <w:lvlJc w:val="left"/>
+      <w:pPr>
+        <w:ind w:left="4320" w:hanging="360"/>
+      </w:pPr>
+      <w:rPr>
+        <w:rFonts w:ascii="Wingdings" w:hAnsi="Wingdings" w:hint="default"/>
+      </w:rPr>
+    </w:lvl>
+    <w:lvl w:ilvl="6" w:tplc="0C0A0001" w:tentative="1">
+      <w:start w:val="1"/>
+      <w:numFmt w:val="bullet"/>
+      <w:lvlText w:val=""/>
+      <w:lvlJc w:val="left"/>
+      <w:pPr>
+        <w:ind w:left="5040" w:hanging="360"/>
+      </w:pPr>
+      <w:rPr>
+        <w:rFonts w:ascii="Symbol" w:hAnsi="Symbol" w:hint="default"/>
+      </w:rPr>
+    </w:lvl>
+    <w:lvl w:ilvl="7" w:tplc="0C0A0003" w:tentative="1">
+      <w:start w:val="1"/>
+      <w:numFmt w:val="bullet"/>
+      <w:lvlText w:val="o"/>
+      <w:lvlJc w:val="left"/>
+      <w:pPr>
+        <w:ind w:left="5760" w:hanging="360"/>
+      </w:pPr>
+      <w:rPr>
+        <w:rFonts w:ascii="Courier New" w:hAnsi="Courier New" w:cs="Courier New" w:hint="default"/>
+      </w:rPr>
+    </w:lvl>
+    <w:lvl w:ilvl="8" w:tplc="0C0A0005" w:tentative="1">
+      <w:start w:val="1"/>
+      <w:numFmt w:val="bullet"/>
+      <w:lvlText w:val=""/>
+      <w:lvlJc w:val="left"/>
+      <w:pPr>
+        <w:ind w:left="6480" w:hanging="360"/>
+      </w:pPr>
+      <w:rPr>
+        <w:rFonts w:ascii="Wingdings" w:hAnsi="Wingdings" w:hint="default"/>
+      </w:rPr>
+    </w:lvl>
+  </w:abstractNum>
+  <w:abstractNum w:abstractNumId="2" w15:restartNumberingAfterBreak="0">
+    <w:nsid w:val="33283720"/>
+    <w:multiLevelType w:val="hybridMultilevel"/>
+    <w:tmpl w:val="F944486C"/>
+    <w:lvl w:ilvl="0" w:tplc="DBB06D50">
+      <w:numFmt w:val="bullet"/>
+      <w:lvlText w:val="-"/>
+      <w:lvlJc w:val="left"/>
+      <w:pPr>
+        <w:ind w:left="1065" w:hanging="360"/>
+      </w:pPr>
+      <w:rPr>
+        <w:rFonts w:ascii="Calibri" w:eastAsiaTheme="minorHAnsi" w:hAnsi="Calibri" w:cs="Calibri" w:hint="default"/>
+      </w:rPr>
+    </w:lvl>
+    <w:lvl w:ilvl="1" w:tplc="0C0A0003" w:tentative="1">
+      <w:start w:val="1"/>
+      <w:numFmt w:val="bullet"/>
+      <w:lvlText w:val="o"/>
+      <w:lvlJc w:val="left"/>
+      <w:pPr>
+        <w:ind w:left="1785" w:hanging="360"/>
+      </w:pPr>
+      <w:rPr>
+        <w:rFonts w:ascii="Courier New" w:hAnsi="Courier New" w:cs="Courier New" w:hint="default"/>
+      </w:rPr>
+    </w:lvl>
+    <w:lvl w:ilvl="2" w:tplc="0C0A0005" w:tentative="1">
+      <w:start w:val="1"/>
+      <w:numFmt w:val="bullet"/>
+      <w:lvlText w:val=""/>
+      <w:lvlJc w:val="left"/>
+      <w:pPr>
+        <w:ind w:left="2505" w:hanging="360"/>
+      </w:pPr>
+      <w:rPr>
+        <w:rFonts w:ascii="Wingdings" w:hAnsi="Wingdings" w:hint="default"/>
+      </w:rPr>
+    </w:lvl>
+    <w:lvl w:ilvl="3" w:tplc="0C0A0001" w:tentative="1">
+      <w:start w:val="1"/>
+      <w:numFmt w:val="bullet"/>
+      <w:lvlText w:val=""/>
+      <w:lvlJc w:val="left"/>
+      <w:pPr>
+        <w:ind w:left="3225" w:hanging="360"/>
+      </w:pPr>
+      <w:rPr>
+        <w:rFonts w:ascii="Symbol" w:hAnsi="Symbol" w:hint="default"/>
+      </w:rPr>
+    </w:lvl>
+    <w:lvl w:ilvl="4" w:tplc="0C0A0003" w:tentative="1">
+      <w:start w:val="1"/>
+      <w:numFmt w:val="bullet"/>
+      <w:lvlText w:val="o"/>
+      <w:lvlJc w:val="left"/>
+      <w:pPr>
+        <w:ind w:left="3945" w:hanging="360"/>
+      </w:pPr>
+      <w:rPr>
+        <w:rFonts w:ascii="Courier New" w:hAnsi="Courier New" w:cs="Courier New" w:hint="default"/>
+      </w:rPr>
+    </w:lvl>
+    <w:lvl w:ilvl="5" w:tplc="0C0A0005" w:tentative="1">
+      <w:start w:val="1"/>
+      <w:numFmt w:val="bullet"/>
+      <w:lvlText w:val=""/>
+      <w:lvlJc w:val="left"/>
+      <w:pPr>
+        <w:ind w:left="4665" w:hanging="360"/>
+      </w:pPr>
+      <w:rPr>
+        <w:rFonts w:ascii="Wingdings" w:hAnsi="Wingdings" w:hint="default"/>
+      </w:rPr>
+    </w:lvl>
+    <w:lvl w:ilvl="6" w:tplc="0C0A0001" w:tentative="1">
+      <w:start w:val="1"/>
+      <w:numFmt w:val="bullet"/>
+      <w:lvlText w:val=""/>
+      <w:lvlJc w:val="left"/>
+      <w:pPr>
+        <w:ind w:left="5385" w:hanging="360"/>
+      </w:pPr>
+      <w:rPr>
+        <w:rFonts w:ascii="Symbol" w:hAnsi="Symbol" w:hint="default"/>
+      </w:rPr>
+    </w:lvl>
+    <w:lvl w:ilvl="7" w:tplc="0C0A0003" w:tentative="1">
+      <w:start w:val="1"/>
+      <w:numFmt w:val="bullet"/>
+      <w:lvlText w:val="o"/>
+      <w:lvlJc w:val="left"/>
+      <w:pPr>
+        <w:ind w:left="6105" w:hanging="360"/>
+      </w:pPr>
+      <w:rPr>
+        <w:rFonts w:ascii="Courier New" w:hAnsi="Courier New" w:cs="Courier New" w:hint="default"/>
+      </w:rPr>
+    </w:lvl>
+    <w:lvl w:ilvl="8" w:tplc="0C0A0005" w:tentative="1">
+      <w:start w:val="1"/>
+      <w:numFmt w:val="bullet"/>
+      <w:lvlText w:val=""/>
+      <w:lvlJc w:val="left"/>
+      <w:pPr>
+        <w:ind w:left="6825" w:hanging="360"/>
+      </w:pPr>
+      <w:rPr>
+        <w:rFonts w:ascii="Wingdings" w:hAnsi="Wingdings" w:hint="default"/>
+      </w:rPr>
+    </w:lvl>
+  </w:abstractNum>
+  <w:abstractNum w:abstractNumId="3" w15:restartNumberingAfterBreak="0">
     <w:nsid w:val="5C4E648F"/>
     <w:multiLevelType w:val="hybridMultilevel"/>
     <w:tmpl w:val="308240F2"/>
@@ -2651,7 +3225,119 @@
       </w:rPr>
     </w:lvl>
   </w:abstractNum>
-  <w:abstractNum w:abstractNumId="2" w15:restartNumberingAfterBreak="0">
+  <w:abstractNum w:abstractNumId="4" w15:restartNumberingAfterBreak="0">
+    <w:nsid w:val="69B91B0B"/>
+    <w:multiLevelType w:val="hybridMultilevel"/>
+    <w:tmpl w:val="3B2A1BFA"/>
+    <w:lvl w:ilvl="0" w:tplc="271A8F62">
+      <w:numFmt w:val="bullet"/>
+      <w:lvlText w:val="-"/>
+      <w:lvlJc w:val="left"/>
+      <w:pPr>
+        <w:ind w:left="1065" w:hanging="360"/>
+      </w:pPr>
+      <w:rPr>
+        <w:rFonts w:ascii="Calibri" w:eastAsiaTheme="minorHAnsi" w:hAnsi="Calibri" w:cs="Calibri" w:hint="default"/>
+      </w:rPr>
+    </w:lvl>
+    <w:lvl w:ilvl="1" w:tplc="0C0A0003" w:tentative="1">
+      <w:start w:val="1"/>
+      <w:numFmt w:val="bullet"/>
+      <w:lvlText w:val="o"/>
+      <w:lvlJc w:val="left"/>
+      <w:pPr>
+        <w:ind w:left="1785" w:hanging="360"/>
+      </w:pPr>
+      <w:rPr>
+        <w:rFonts w:ascii="Courier New" w:hAnsi="Courier New" w:cs="Courier New" w:hint="default"/>
+      </w:rPr>
+    </w:lvl>
+    <w:lvl w:ilvl="2" w:tplc="0C0A0005" w:tentative="1">
+      <w:start w:val="1"/>
+      <w:numFmt w:val="bullet"/>
+      <w:lvlText w:val=""/>
+      <w:lvlJc w:val="left"/>
+      <w:pPr>
+        <w:ind w:left="2505" w:hanging="360"/>
+      </w:pPr>
+      <w:rPr>
+        <w:rFonts w:ascii="Wingdings" w:hAnsi="Wingdings" w:hint="default"/>
+      </w:rPr>
+    </w:lvl>
+    <w:lvl w:ilvl="3" w:tplc="0C0A0001" w:tentative="1">
+      <w:start w:val="1"/>
+      <w:numFmt w:val="bullet"/>
+      <w:lvlText w:val=""/>
+      <w:lvlJc w:val="left"/>
+      <w:pPr>
+        <w:ind w:left="3225" w:hanging="360"/>
+      </w:pPr>
+      <w:rPr>
+        <w:rFonts w:ascii="Symbol" w:hAnsi="Symbol" w:hint="default"/>
+      </w:rPr>
+    </w:lvl>
+    <w:lvl w:ilvl="4" w:tplc="0C0A0003" w:tentative="1">
+      <w:start w:val="1"/>
+      <w:numFmt w:val="bullet"/>
+      <w:lvlText w:val="o"/>
+      <w:lvlJc w:val="left"/>
+      <w:pPr>
+        <w:ind w:left="3945" w:hanging="360"/>
+      </w:pPr>
+      <w:rPr>
+        <w:rFonts w:ascii="Courier New" w:hAnsi="Courier New" w:cs="Courier New" w:hint="default"/>
+      </w:rPr>
+    </w:lvl>
+    <w:lvl w:ilvl="5" w:tplc="0C0A0005" w:tentative="1">
+      <w:start w:val="1"/>
+      <w:numFmt w:val="bullet"/>
+      <w:lvlText w:val=""/>
+      <w:lvlJc w:val="left"/>
+      <w:pPr>
+        <w:ind w:left="4665" w:hanging="360"/>
+      </w:pPr>
+      <w:rPr>
+        <w:rFonts w:ascii="Wingdings" w:hAnsi="Wingdings" w:hint="default"/>
+      </w:rPr>
+    </w:lvl>
+    <w:lvl w:ilvl="6" w:tplc="0C0A0001" w:tentative="1">
+      <w:start w:val="1"/>
+      <w:numFmt w:val="bullet"/>
+      <w:lvlText w:val=""/>
+      <w:lvlJc w:val="left"/>
+      <w:pPr>
+        <w:ind w:left="5385" w:hanging="360"/>
+      </w:pPr>
+      <w:rPr>
+        <w:rFonts w:ascii="Symbol" w:hAnsi="Symbol" w:hint="default"/>
+      </w:rPr>
+    </w:lvl>
+    <w:lvl w:ilvl="7" w:tplc="0C0A0003" w:tentative="1">
+      <w:start w:val="1"/>
+      <w:numFmt w:val="bullet"/>
+      <w:lvlText w:val="o"/>
+      <w:lvlJc w:val="left"/>
+      <w:pPr>
+        <w:ind w:left="6105" w:hanging="360"/>
+      </w:pPr>
+      <w:rPr>
+        <w:rFonts w:ascii="Courier New" w:hAnsi="Courier New" w:cs="Courier New" w:hint="default"/>
+      </w:rPr>
+    </w:lvl>
+    <w:lvl w:ilvl="8" w:tplc="0C0A0005" w:tentative="1">
+      <w:start w:val="1"/>
+      <w:numFmt w:val="bullet"/>
+      <w:lvlText w:val=""/>
+      <w:lvlJc w:val="left"/>
+      <w:pPr>
+        <w:ind w:left="6825" w:hanging="360"/>
+      </w:pPr>
+      <w:rPr>
+        <w:rFonts w:ascii="Wingdings" w:hAnsi="Wingdings" w:hint="default"/>
+      </w:rPr>
+    </w:lvl>
+  </w:abstractNum>
+  <w:abstractNum w:abstractNumId="5" w15:restartNumberingAfterBreak="0">
     <w:nsid w:val="6C7F0693"/>
     <w:multiLevelType w:val="multilevel"/>
     <w:tmpl w:val="BF607FB0"/>
@@ -2764,7 +3450,7 @@
       </w:rPr>
     </w:lvl>
   </w:abstractNum>
-  <w:abstractNum w:abstractNumId="3" w15:restartNumberingAfterBreak="0">
+  <w:abstractNum w:abstractNumId="6" w15:restartNumberingAfterBreak="0">
     <w:nsid w:val="7131417A"/>
     <w:multiLevelType w:val="multilevel"/>
     <w:tmpl w:val="2DF0C96A"/>
@@ -2877,7 +3563,7 @@
       </w:rPr>
     </w:lvl>
   </w:abstractNum>
-  <w:abstractNum w:abstractNumId="4" w15:restartNumberingAfterBreak="0">
+  <w:abstractNum w:abstractNumId="7" w15:restartNumberingAfterBreak="0">
     <w:nsid w:val="7C7A351A"/>
     <w:multiLevelType w:val="multilevel"/>
     <w:tmpl w:val="0C0A001F"/>
@@ -2964,19 +3650,28 @@
     </w:lvl>
   </w:abstractNum>
   <w:num w:numId="1" w16cid:durableId="2005620310">
-    <w:abstractNumId w:val="4"/>
+    <w:abstractNumId w:val="7"/>
   </w:num>
   <w:num w:numId="2" w16cid:durableId="1355185671">
-    <w:abstractNumId w:val="3"/>
+    <w:abstractNumId w:val="6"/>
   </w:num>
   <w:num w:numId="3" w16cid:durableId="2046522489">
-    <w:abstractNumId w:val="2"/>
+    <w:abstractNumId w:val="5"/>
   </w:num>
   <w:num w:numId="4" w16cid:durableId="307321176">
-    <w:abstractNumId w:val="1"/>
+    <w:abstractNumId w:val="3"/>
   </w:num>
   <w:num w:numId="5" w16cid:durableId="260377304">
     <w:abstractNumId w:val="0"/>
+  </w:num>
+  <w:num w:numId="6" w16cid:durableId="1852835446">
+    <w:abstractNumId w:val="4"/>
+  </w:num>
+  <w:num w:numId="7" w16cid:durableId="2100636893">
+    <w:abstractNumId w:val="1"/>
+  </w:num>
+  <w:num w:numId="8" w16cid:durableId="544177316">
+    <w:abstractNumId w:val="2"/>
   </w:num>
 </w:numbering>
 </file>
@@ -3405,7 +4100,6 @@
   <w:style w:type="character" w:default="1" w:styleId="Fuentedeprrafopredeter">
     <w:name w:val="Default Paragraph Font"/>
     <w:uiPriority w:val="1"/>
-    <w:semiHidden/>
     <w:unhideWhenUsed/>
   </w:style>
   <w:style w:type="table" w:default="1" w:styleId="Tablanormal">
@@ -3519,6 +4213,18 @@
     <w:rPr>
       <w:color w:val="605E5C"/>
       <w:shd w:val="clear" w:color="auto" w:fill="E1DFDD"/>
+    </w:rPr>
+  </w:style>
+  <w:style w:type="character" w:styleId="Hipervnculovisitado">
+    <w:name w:val="FollowedHyperlink"/>
+    <w:basedOn w:val="Fuentedeprrafopredeter"/>
+    <w:uiPriority w:val="99"/>
+    <w:semiHidden/>
+    <w:unhideWhenUsed/>
+    <w:rsid w:val="00C11E73"/>
+    <w:rPr>
+      <w:color w:val="954F72" w:themeColor="followedHyperlink"/>
+      <w:u w:val="single"/>
     </w:rPr>
   </w:style>
 </w:styles>
